--- a/report/MCS_MLT_HW1_S25_C3_HABIB_294761_C3_FWZIEA_284905_C2_ANAS_308054.docx
+++ b/report/MCS_MLT_HW1_S25_C3_HABIB_294761_C3_FWZIEA_284905_C2_ANAS_308054.docx
@@ -1,6 +1,6 @@
 
 <file path=word/document.xml><?xml version="1.0" encoding="utf-8"?>
-<w:document xmlns:wpc="http://schemas.microsoft.com/office/word/2010/wordprocessingCanvas" xmlns:cx="http://schemas.microsoft.com/office/drawing/2014/chartex" xmlns:cx1="http://schemas.microsoft.com/office/drawing/2015/9/8/chartex" xmlns:cx2="http://schemas.microsoft.com/office/drawing/2015/10/21/chartex" xmlns:cx3="http://schemas.microsoft.com/office/drawing/2016/5/9/chartex" xmlns:cx4="http://schemas.microsoft.com/office/drawing/2016/5/10/chartex" xmlns:cx5="http://schemas.microsoft.com/office/drawing/2016/5/11/chartex" xmlns:cx6="http://schemas.microsoft.com/office/drawing/2016/5/12/chartex" xmlns:cx7="http://schemas.microsoft.com/office/drawing/2016/5/13/chartex" xmlns:cx8="http://schemas.microsoft.com/office/drawing/2016/5/14/chartex" xmlns:mc="http://schemas.openxmlformats.org/markup-compatibility/2006" xmlns:aink="http://schemas.microsoft.com/office/drawing/2016/ink" xmlns:am3d="http://schemas.microsoft.com/office/drawing/2017/model3d" xmlns:o="urn:schemas-microsoft-com:office:office" xmlns:oel="http://schemas.microsoft.com/office/2019/extlst" xmlns:r="http://schemas.openxmlformats.org/officeDocument/2006/relationships" xmlns:m="http://schemas.openxmlformats.org/officeDocument/2006/math" xmlns:v="urn:schemas-microsoft-com:vml" xmlns:wp14="http://schemas.microsoft.com/office/word/2010/wordprocessingDrawing" xmlns:wp="http://schemas.openxmlformats.org/drawingml/2006/wordprocessingDrawing" xmlns:w10="urn:schemas-microsoft-com:office:word" xmlns:w="http://schemas.openxmlformats.org/wordprocessingml/2006/main" xmlns:w14="http://schemas.microsoft.com/office/word/2010/wordml" xmlns:w15="http://schemas.microsoft.com/office/word/2012/wordml" xmlns:w16cex="http://schemas.microsoft.com/office/word/2018/wordml/cex" xmlns:w16cid="http://schemas.microsoft.com/office/word/2016/wordml/cid" xmlns:w16="http://schemas.microsoft.com/office/word/2018/wordml" xmlns:w16du="http://schemas.microsoft.com/office/word/2023/wordml/word16du" xmlns:w16sdtdh="http://schemas.microsoft.com/office/word/2020/wordml/sdtdatahash" xmlns:w16sdtfl="http://schemas.microsoft.com/office/word/2024/wordml/sdtformatlock" xmlns:w16se="http://schemas.microsoft.com/office/word/2015/wordml/symex" xmlns:wpg="http://schemas.microsoft.com/office/word/2010/wordprocessingGroup" xmlns:wpi="http://schemas.microsoft.com/office/word/2010/wordprocessingInk" xmlns:wne="http://schemas.microsoft.com/office/word/2006/wordml" xmlns:wps="http://schemas.microsoft.com/office/word/2010/wordprocessingShape" mc:Ignorable="w14 w15 w16se w16cid w16 w16cex w16sdtdh w16sdtfl w16du wp14">
+<w:document xmlns:wpc="http://schemas.microsoft.com/office/word/2010/wordprocessingCanvas" xmlns:cx="http://schemas.microsoft.com/office/drawing/2014/chartex" xmlns:cx1="http://schemas.microsoft.com/office/drawing/2015/9/8/chartex" xmlns:cx2="http://schemas.microsoft.com/office/drawing/2015/10/21/chartex" xmlns:cx3="http://schemas.microsoft.com/office/drawing/2016/5/9/chartex" xmlns:cx4="http://schemas.microsoft.com/office/drawing/2016/5/10/chartex" xmlns:cx5="http://schemas.microsoft.com/office/drawing/2016/5/11/chartex" xmlns:cx6="http://schemas.microsoft.com/office/drawing/2016/5/12/chartex" xmlns:cx7="http://schemas.microsoft.com/office/drawing/2016/5/13/chartex" xmlns:cx8="http://schemas.microsoft.com/office/drawing/2016/5/14/chartex" xmlns:mc="http://schemas.openxmlformats.org/markup-compatibility/2006" xmlns:aink="http://schemas.microsoft.com/office/drawing/2016/ink" xmlns:am3d="http://schemas.microsoft.com/office/drawing/2017/model3d" xmlns:o="urn:schemas-microsoft-com:office:office" xmlns:r="http://schemas.openxmlformats.org/officeDocument/2006/relationships" xmlns:m="http://schemas.openxmlformats.org/officeDocument/2006/math" xmlns:v="urn:schemas-microsoft-com:vml" xmlns:wp14="http://schemas.microsoft.com/office/word/2010/wordprocessingDrawing" xmlns:wp="http://schemas.openxmlformats.org/drawingml/2006/wordprocessingDrawing" xmlns:w10="urn:schemas-microsoft-com:office:word" xmlns:w="http://schemas.openxmlformats.org/wordprocessingml/2006/main" xmlns:w14="http://schemas.microsoft.com/office/word/2010/wordml" xmlns:w15="http://schemas.microsoft.com/office/word/2012/wordml" xmlns:w16cid="http://schemas.microsoft.com/office/word/2016/wordml/cid" xmlns:w16se="http://schemas.microsoft.com/office/word/2015/wordml/symex" xmlns:wpg="http://schemas.microsoft.com/office/word/2010/wordprocessingGroup" xmlns:wpi="http://schemas.microsoft.com/office/word/2010/wordprocessingInk" xmlns:wne="http://schemas.microsoft.com/office/word/2006/wordml" xmlns:wps="http://schemas.microsoft.com/office/word/2010/wordprocessingShape" mc:Ignorable="w14 w15 w16se w16cid wp14">
   <w:body>
     <w:p>
       <w:pPr>
@@ -1604,6 +1604,7 @@
         </w:rPr>
         <w:t xml:space="preserve"> مع بناء واجهة تفاعلية تعتمد على إطار العمل </w:t>
       </w:r>
+      <w:proofErr w:type="spellStart"/>
       <w:r>
         <w:rPr>
           <w:rFonts w:ascii="Segoe UI" w:hAnsi="Segoe UI" w:cs="Segoe UI"/>
@@ -1611,6 +1612,7 @@
         </w:rPr>
         <w:t>Streamlit</w:t>
       </w:r>
+      <w:proofErr w:type="spellEnd"/>
       <w:r>
         <w:rPr>
           <w:rFonts w:ascii="Segoe UI" w:hAnsi="Segoe UI" w:cs="Segoe UI"/>
@@ -2248,6 +2250,7 @@
         </w:rPr>
         <w:t xml:space="preserve"> الذي يحتوي على البيانات التاريخية لتفاعلات العملاء وتحويله إلى إطار بيانات (</w:t>
       </w:r>
+      <w:proofErr w:type="spellStart"/>
       <w:r>
         <w:rPr>
           <w:rFonts w:ascii="Segoe UI" w:hAnsi="Segoe UI" w:cs="Segoe UI"/>
@@ -2255,6 +2258,7 @@
         </w:rPr>
         <w:t>DataFrame</w:t>
       </w:r>
+      <w:proofErr w:type="spellEnd"/>
       <w:r>
         <w:rPr>
           <w:rFonts w:ascii="Segoe UI" w:hAnsi="Segoe UI" w:cs="Segoe UI"/>
@@ -2609,6 +2613,7 @@
         </w:rPr>
         <w:t xml:space="preserve">وفي الخطوة الأخيرة من التنظيف تمت معالجة عمود </w:t>
       </w:r>
+      <w:proofErr w:type="spellStart"/>
       <w:r>
         <w:rPr>
           <w:rFonts w:ascii="Segoe UI" w:hAnsi="Segoe UI" w:cs="Segoe UI"/>
@@ -2616,6 +2621,7 @@
         </w:rPr>
         <w:t>opportunity_stage</w:t>
       </w:r>
+      <w:proofErr w:type="spellEnd"/>
       <w:r>
         <w:rPr>
           <w:rFonts w:ascii="Segoe UI" w:hAnsi="Segoe UI" w:cs="Segoe UI"/>
@@ -2966,6 +2972,7 @@
         </w:rPr>
         <w:t xml:space="preserve">بعد ذلك نقوم بتجميع التفاعلات الخاصة بكل حساب باستخدام </w:t>
       </w:r>
+      <w:proofErr w:type="spellStart"/>
       <w:r>
         <w:rPr>
           <w:rFonts w:ascii="Segoe UI" w:hAnsi="Segoe UI" w:cs="Segoe UI"/>
@@ -2973,6 +2980,7 @@
         </w:rPr>
         <w:t>account_id</w:t>
       </w:r>
+      <w:proofErr w:type="spellEnd"/>
       <w:r>
         <w:rPr>
           <w:rFonts w:ascii="Segoe UI" w:hAnsi="Segoe UI" w:cs="Segoe UI"/>
@@ -5309,6 +5317,7 @@
         </w:rPr>
         <w:t xml:space="preserve"> الخاص بـ </w:t>
       </w:r>
+      <w:proofErr w:type="spellStart"/>
       <w:r>
         <w:rPr>
           <w:rFonts w:ascii="Segoe UI" w:hAnsi="Segoe UI" w:cs="Segoe UI"/>
@@ -5316,6 +5325,7 @@
         </w:rPr>
         <w:t>Streamlit</w:t>
       </w:r>
+      <w:proofErr w:type="spellEnd"/>
       <w:r>
         <w:rPr>
           <w:rFonts w:ascii="Segoe UI" w:hAnsi="Segoe UI" w:cs="Segoe UI"/>
@@ -6709,6 +6719,107 @@
         <w:t>هذا يؤكد القيمة النظرية لتحليل رحلة العميل في مجالات إدارة علاقات العملاء وتحليل البيانات</w:t>
       </w:r>
     </w:p>
+    <w:p>
+      <w:pPr>
+        <w:pStyle w:val="a6"/>
+        <w:bidi/>
+        <w:rPr>
+          <w:rFonts w:ascii="Segoe UI" w:hAnsi="Segoe UI" w:cs="Segoe UI"/>
+          <w:lang w:bidi="ar-SY"/>
+        </w:rPr>
+      </w:pPr>
+    </w:p>
+    <w:p>
+      <w:pPr>
+        <w:pStyle w:val="a6"/>
+        <w:bidi/>
+        <w:rPr>
+          <w:rFonts w:ascii="Segoe UI" w:hAnsi="Segoe UI" w:cs="Segoe UI"/>
+          <w:lang w:bidi="ar-SY"/>
+        </w:rPr>
+      </w:pPr>
+    </w:p>
+    <w:p>
+      <w:pPr>
+        <w:bidi/>
+        <w:jc w:val="center"/>
+        <w:rPr>
+          <w:rFonts w:ascii="Segoe UI" w:hAnsi="Segoe UI" w:cs="Segoe UI"/>
+          <w:color w:val="FF0000"/>
+          <w:sz w:val="28"/>
+          <w:szCs w:val="28"/>
+          <w:lang w:bidi="ar-SY"/>
+        </w:rPr>
+      </w:pPr>
+      <w:r>
+        <w:rPr>
+          <w:rFonts w:ascii="Segoe UI" w:hAnsi="Segoe UI" w:cs="Segoe UI"/>
+          <w:color w:val="FF0000"/>
+          <w:sz w:val="28"/>
+          <w:szCs w:val="28"/>
+          <w:lang w:bidi="ar-SY"/>
+        </w:rPr>
+        <w:t>Github link for project</w:t>
+      </w:r>
+    </w:p>
+    <w:p>
+      <w:pPr>
+        <w:bidi/>
+        <w:jc w:val="center"/>
+        <w:rPr>
+          <w:rFonts w:ascii="Segoe UI" w:hAnsi="Segoe UI" w:cs="Segoe UI"/>
+          <w:color w:val="FF0000"/>
+          <w:sz w:val="28"/>
+          <w:szCs w:val="28"/>
+          <w:lang w:bidi="ar-SY"/>
+        </w:rPr>
+      </w:pPr>
+    </w:p>
+    <w:p>
+      <w:pPr>
+        <w:bidi/>
+        <w:jc w:val="center"/>
+        <w:rPr>
+          <w:rFonts w:ascii="Segoe UI" w:hAnsi="Segoe UI" w:cs="Segoe UI"/>
+          <w:color w:val="FF0000"/>
+          <w:sz w:val="40"/>
+          <w:szCs w:val="40"/>
+          <w:lang w:bidi="ar-SY"/>
+        </w:rPr>
+      </w:pPr>
+      <w:hyperlink r:id="rId35" w:history="1">
+        <w:r>
+          <w:rPr>
+            <w:rStyle w:val="Hyperlink"/>
+            <w:sz w:val="40"/>
+            <w:szCs w:val="40"/>
+          </w:rPr>
+          <w:t>fawzia1995/customer-journy-3</w:t>
+        </w:r>
+      </w:hyperlink>
+      <w:bookmarkStart w:id="0" w:name="_GoBack"/>
+      <w:bookmarkEnd w:id="0"/>
+    </w:p>
+    <w:p>
+      <w:pPr>
+        <w:pStyle w:val="a6"/>
+        <w:bidi/>
+        <w:rPr>
+          <w:rFonts w:ascii="Segoe UI" w:hAnsi="Segoe UI" w:cs="Segoe UI"/>
+          <w:lang w:bidi="ar-SY"/>
+        </w:rPr>
+      </w:pPr>
+    </w:p>
+    <w:p>
+      <w:pPr>
+        <w:pStyle w:val="a6"/>
+        <w:bidi/>
+        <w:rPr>
+          <w:rFonts w:ascii="Segoe UI" w:hAnsi="Segoe UI" w:cs="Segoe UI" w:hint="cs"/>
+          <w:rtl/>
+        </w:rPr>
+      </w:pPr>
+    </w:p>
     <w:sectPr>
       <w:pgSz w:w="12240" w:h="15840"/>
       <w:pgMar w:top="720" w:right="720" w:bottom="720" w:left="720" w:header="708" w:footer="708" w:gutter="0"/>
@@ -6726,7 +6837,7 @@
 </file>
 
 <file path=word/endnotes.xml><?xml version="1.0" encoding="utf-8"?>
-<w:endnotes xmlns:wpc="http://schemas.microsoft.com/office/word/2010/wordprocessingCanvas" xmlns:cx="http://schemas.microsoft.com/office/drawing/2014/chartex" xmlns:cx1="http://schemas.microsoft.com/office/drawing/2015/9/8/chartex" xmlns:cx2="http://schemas.microsoft.com/office/drawing/2015/10/21/chartex" xmlns:cx3="http://schemas.microsoft.com/office/drawing/2016/5/9/chartex" xmlns:cx4="http://schemas.microsoft.com/office/drawing/2016/5/10/chartex" xmlns:cx5="http://schemas.microsoft.com/office/drawing/2016/5/11/chartex" xmlns:cx6="http://schemas.microsoft.com/office/drawing/2016/5/12/chartex" xmlns:cx7="http://schemas.microsoft.com/office/drawing/2016/5/13/chartex" xmlns:cx8="http://schemas.microsoft.com/office/drawing/2016/5/14/chartex" xmlns:mc="http://schemas.openxmlformats.org/markup-compatibility/2006" xmlns:aink="http://schemas.microsoft.com/office/drawing/2016/ink" xmlns:am3d="http://schemas.microsoft.com/office/drawing/2017/model3d" xmlns:o="urn:schemas-microsoft-com:office:office" xmlns:oel="http://schemas.microsoft.com/office/2019/extlst" xmlns:r="http://schemas.openxmlformats.org/officeDocument/2006/relationships" xmlns:m="http://schemas.openxmlformats.org/officeDocument/2006/math" xmlns:v="urn:schemas-microsoft-com:vml" xmlns:wp14="http://schemas.microsoft.com/office/word/2010/wordprocessingDrawing" xmlns:wp="http://schemas.openxmlformats.org/drawingml/2006/wordprocessingDrawing" xmlns:w10="urn:schemas-microsoft-com:office:word" xmlns:w="http://schemas.openxmlformats.org/wordprocessingml/2006/main" xmlns:w14="http://schemas.microsoft.com/office/word/2010/wordml" xmlns:w15="http://schemas.microsoft.com/office/word/2012/wordml" xmlns:w16cex="http://schemas.microsoft.com/office/word/2018/wordml/cex" xmlns:w16cid="http://schemas.microsoft.com/office/word/2016/wordml/cid" xmlns:w16="http://schemas.microsoft.com/office/word/2018/wordml" xmlns:w16du="http://schemas.microsoft.com/office/word/2023/wordml/word16du" xmlns:w16sdtdh="http://schemas.microsoft.com/office/word/2020/wordml/sdtdatahash" xmlns:w16sdtfl="http://schemas.microsoft.com/office/word/2024/wordml/sdtformatlock" xmlns:w16se="http://schemas.microsoft.com/office/word/2015/wordml/symex" xmlns:wpg="http://schemas.microsoft.com/office/word/2010/wordprocessingGroup" xmlns:wpi="http://schemas.microsoft.com/office/word/2010/wordprocessingInk" xmlns:wne="http://schemas.microsoft.com/office/word/2006/wordml" xmlns:wps="http://schemas.microsoft.com/office/word/2010/wordprocessingShape" mc:Ignorable="w14 w15 w16se w16cid w16 w16cex w16sdtdh w16sdtfl w16du wp14">
+<w:endnotes xmlns:wpc="http://schemas.microsoft.com/office/word/2010/wordprocessingCanvas" xmlns:cx="http://schemas.microsoft.com/office/drawing/2014/chartex" xmlns:cx1="http://schemas.microsoft.com/office/drawing/2015/9/8/chartex" xmlns:cx2="http://schemas.microsoft.com/office/drawing/2015/10/21/chartex" xmlns:cx3="http://schemas.microsoft.com/office/drawing/2016/5/9/chartex" xmlns:cx4="http://schemas.microsoft.com/office/drawing/2016/5/10/chartex" xmlns:cx5="http://schemas.microsoft.com/office/drawing/2016/5/11/chartex" xmlns:cx6="http://schemas.microsoft.com/office/drawing/2016/5/12/chartex" xmlns:cx7="http://schemas.microsoft.com/office/drawing/2016/5/13/chartex" xmlns:cx8="http://schemas.microsoft.com/office/drawing/2016/5/14/chartex" xmlns:mc="http://schemas.openxmlformats.org/markup-compatibility/2006" xmlns:aink="http://schemas.microsoft.com/office/drawing/2016/ink" xmlns:am3d="http://schemas.microsoft.com/office/drawing/2017/model3d" xmlns:o="urn:schemas-microsoft-com:office:office" xmlns:r="http://schemas.openxmlformats.org/officeDocument/2006/relationships" xmlns:m="http://schemas.openxmlformats.org/officeDocument/2006/math" xmlns:v="urn:schemas-microsoft-com:vml" xmlns:wp14="http://schemas.microsoft.com/office/word/2010/wordprocessingDrawing" xmlns:wp="http://schemas.openxmlformats.org/drawingml/2006/wordprocessingDrawing" xmlns:w10="urn:schemas-microsoft-com:office:word" xmlns:w="http://schemas.openxmlformats.org/wordprocessingml/2006/main" xmlns:w14="http://schemas.microsoft.com/office/word/2010/wordml" xmlns:w15="http://schemas.microsoft.com/office/word/2012/wordml" xmlns:w16cid="http://schemas.microsoft.com/office/word/2016/wordml/cid" xmlns:w16se="http://schemas.microsoft.com/office/word/2015/wordml/symex" xmlns:wpg="http://schemas.microsoft.com/office/word/2010/wordprocessingGroup" xmlns:wpi="http://schemas.microsoft.com/office/word/2010/wordprocessingInk" xmlns:wne="http://schemas.microsoft.com/office/word/2006/wordml" xmlns:wps="http://schemas.microsoft.com/office/word/2010/wordprocessingShape" mc:Ignorable="w14 w15 w16se w16cid wp14">
   <w:endnote w:type="separator" w:id="-1">
     <w:p>
       <w:pPr>
@@ -6751,7 +6862,7 @@
 </file>
 
 <file path=word/footnotes.xml><?xml version="1.0" encoding="utf-8"?>
-<w:footnotes xmlns:wpc="http://schemas.microsoft.com/office/word/2010/wordprocessingCanvas" xmlns:cx="http://schemas.microsoft.com/office/drawing/2014/chartex" xmlns:cx1="http://schemas.microsoft.com/office/drawing/2015/9/8/chartex" xmlns:cx2="http://schemas.microsoft.com/office/drawing/2015/10/21/chartex" xmlns:cx3="http://schemas.microsoft.com/office/drawing/2016/5/9/chartex" xmlns:cx4="http://schemas.microsoft.com/office/drawing/2016/5/10/chartex" xmlns:cx5="http://schemas.microsoft.com/office/drawing/2016/5/11/chartex" xmlns:cx6="http://schemas.microsoft.com/office/drawing/2016/5/12/chartex" xmlns:cx7="http://schemas.microsoft.com/office/drawing/2016/5/13/chartex" xmlns:cx8="http://schemas.microsoft.com/office/drawing/2016/5/14/chartex" xmlns:mc="http://schemas.openxmlformats.org/markup-compatibility/2006" xmlns:aink="http://schemas.microsoft.com/office/drawing/2016/ink" xmlns:am3d="http://schemas.microsoft.com/office/drawing/2017/model3d" xmlns:o="urn:schemas-microsoft-com:office:office" xmlns:oel="http://schemas.microsoft.com/office/2019/extlst" xmlns:r="http://schemas.openxmlformats.org/officeDocument/2006/relationships" xmlns:m="http://schemas.openxmlformats.org/officeDocument/2006/math" xmlns:v="urn:schemas-microsoft-com:vml" xmlns:wp14="http://schemas.microsoft.com/office/word/2010/wordprocessingDrawing" xmlns:wp="http://schemas.openxmlformats.org/drawingml/2006/wordprocessingDrawing" xmlns:w10="urn:schemas-microsoft-com:office:word" xmlns:w="http://schemas.openxmlformats.org/wordprocessingml/2006/main" xmlns:w14="http://schemas.microsoft.com/office/word/2010/wordml" xmlns:w15="http://schemas.microsoft.com/office/word/2012/wordml" xmlns:w16cex="http://schemas.microsoft.com/office/word/2018/wordml/cex" xmlns:w16cid="http://schemas.microsoft.com/office/word/2016/wordml/cid" xmlns:w16="http://schemas.microsoft.com/office/word/2018/wordml" xmlns:w16du="http://schemas.microsoft.com/office/word/2023/wordml/word16du" xmlns:w16sdtdh="http://schemas.microsoft.com/office/word/2020/wordml/sdtdatahash" xmlns:w16sdtfl="http://schemas.microsoft.com/office/word/2024/wordml/sdtformatlock" xmlns:w16se="http://schemas.microsoft.com/office/word/2015/wordml/symex" xmlns:wpg="http://schemas.microsoft.com/office/word/2010/wordprocessingGroup" xmlns:wpi="http://schemas.microsoft.com/office/word/2010/wordprocessingInk" xmlns:wne="http://schemas.microsoft.com/office/word/2006/wordml" xmlns:wps="http://schemas.microsoft.com/office/word/2010/wordprocessingShape" mc:Ignorable="w14 w15 w16se w16cid w16 w16cex w16sdtdh w16sdtfl w16du wp14">
+<w:footnotes xmlns:wpc="http://schemas.microsoft.com/office/word/2010/wordprocessingCanvas" xmlns:cx="http://schemas.microsoft.com/office/drawing/2014/chartex" xmlns:cx1="http://schemas.microsoft.com/office/drawing/2015/9/8/chartex" xmlns:cx2="http://schemas.microsoft.com/office/drawing/2015/10/21/chartex" xmlns:cx3="http://schemas.microsoft.com/office/drawing/2016/5/9/chartex" xmlns:cx4="http://schemas.microsoft.com/office/drawing/2016/5/10/chartex" xmlns:cx5="http://schemas.microsoft.com/office/drawing/2016/5/11/chartex" xmlns:cx6="http://schemas.microsoft.com/office/drawing/2016/5/12/chartex" xmlns:cx7="http://schemas.microsoft.com/office/drawing/2016/5/13/chartex" xmlns:cx8="http://schemas.microsoft.com/office/drawing/2016/5/14/chartex" xmlns:mc="http://schemas.openxmlformats.org/markup-compatibility/2006" xmlns:aink="http://schemas.microsoft.com/office/drawing/2016/ink" xmlns:am3d="http://schemas.microsoft.com/office/drawing/2017/model3d" xmlns:o="urn:schemas-microsoft-com:office:office" xmlns:r="http://schemas.openxmlformats.org/officeDocument/2006/relationships" xmlns:m="http://schemas.openxmlformats.org/officeDocument/2006/math" xmlns:v="urn:schemas-microsoft-com:vml" xmlns:wp14="http://schemas.microsoft.com/office/word/2010/wordprocessingDrawing" xmlns:wp="http://schemas.openxmlformats.org/drawingml/2006/wordprocessingDrawing" xmlns:w10="urn:schemas-microsoft-com:office:word" xmlns:w="http://schemas.openxmlformats.org/wordprocessingml/2006/main" xmlns:w14="http://schemas.microsoft.com/office/word/2010/wordml" xmlns:w15="http://schemas.microsoft.com/office/word/2012/wordml" xmlns:w16cid="http://schemas.microsoft.com/office/word/2016/wordml/cid" xmlns:w16se="http://schemas.microsoft.com/office/word/2015/wordml/symex" xmlns:wpg="http://schemas.microsoft.com/office/word/2010/wordprocessingGroup" xmlns:wpi="http://schemas.microsoft.com/office/word/2010/wordprocessingInk" xmlns:wne="http://schemas.microsoft.com/office/word/2006/wordml" xmlns:wps="http://schemas.microsoft.com/office/word/2010/wordprocessingShape" mc:Ignorable="w14 w15 w16se w16cid wp14">
   <w:footnote w:type="separator" w:id="-1">
     <w:p>
       <w:pPr>
@@ -6776,7 +6887,7 @@
 </file>
 
 <file path=word/numbering.xml><?xml version="1.0" encoding="utf-8"?>
-<w:numbering xmlns:wpc="http://schemas.microsoft.com/office/word/2010/wordprocessingCanvas" xmlns:cx="http://schemas.microsoft.com/office/drawing/2014/chartex" xmlns:cx1="http://schemas.microsoft.com/office/drawing/2015/9/8/chartex" xmlns:cx2="http://schemas.microsoft.com/office/drawing/2015/10/21/chartex" xmlns:cx3="http://schemas.microsoft.com/office/drawing/2016/5/9/chartex" xmlns:cx4="http://schemas.microsoft.com/office/drawing/2016/5/10/chartex" xmlns:cx5="http://schemas.microsoft.com/office/drawing/2016/5/11/chartex" xmlns:cx6="http://schemas.microsoft.com/office/drawing/2016/5/12/chartex" xmlns:cx7="http://schemas.microsoft.com/office/drawing/2016/5/13/chartex" xmlns:cx8="http://schemas.microsoft.com/office/drawing/2016/5/14/chartex" xmlns:mc="http://schemas.openxmlformats.org/markup-compatibility/2006" xmlns:aink="http://schemas.microsoft.com/office/drawing/2016/ink" xmlns:am3d="http://schemas.microsoft.com/office/drawing/2017/model3d" xmlns:o="urn:schemas-microsoft-com:office:office" xmlns:oel="http://schemas.microsoft.com/office/2019/extlst" xmlns:r="http://schemas.openxmlformats.org/officeDocument/2006/relationships" xmlns:m="http://schemas.openxmlformats.org/officeDocument/2006/math" xmlns:v="urn:schemas-microsoft-com:vml" xmlns:wp14="http://schemas.microsoft.com/office/word/2010/wordprocessingDrawing" xmlns:wp="http://schemas.openxmlformats.org/drawingml/2006/wordprocessingDrawing" xmlns:w10="urn:schemas-microsoft-com:office:word" xmlns:w="http://schemas.openxmlformats.org/wordprocessingml/2006/main" xmlns:w14="http://schemas.microsoft.com/office/word/2010/wordml" xmlns:w15="http://schemas.microsoft.com/office/word/2012/wordml" xmlns:w16cex="http://schemas.microsoft.com/office/word/2018/wordml/cex" xmlns:w16cid="http://schemas.microsoft.com/office/word/2016/wordml/cid" xmlns:w16="http://schemas.microsoft.com/office/word/2018/wordml" xmlns:w16du="http://schemas.microsoft.com/office/word/2023/wordml/word16du" xmlns:w16sdtdh="http://schemas.microsoft.com/office/word/2020/wordml/sdtdatahash" xmlns:w16sdtfl="http://schemas.microsoft.com/office/word/2024/wordml/sdtformatlock" xmlns:w16se="http://schemas.microsoft.com/office/word/2015/wordml/symex" xmlns:wpg="http://schemas.microsoft.com/office/word/2010/wordprocessingGroup" xmlns:wpi="http://schemas.microsoft.com/office/word/2010/wordprocessingInk" xmlns:wne="http://schemas.microsoft.com/office/word/2006/wordml" xmlns:wps="http://schemas.microsoft.com/office/word/2010/wordprocessingShape" mc:Ignorable="w14 w15 w16se w16cid w16 w16cex w16sdtdh w16sdtfl w16du wp14">
+<w:numbering xmlns:wpc="http://schemas.microsoft.com/office/word/2010/wordprocessingCanvas" xmlns:cx="http://schemas.microsoft.com/office/drawing/2014/chartex" xmlns:cx1="http://schemas.microsoft.com/office/drawing/2015/9/8/chartex" xmlns:cx2="http://schemas.microsoft.com/office/drawing/2015/10/21/chartex" xmlns:cx3="http://schemas.microsoft.com/office/drawing/2016/5/9/chartex" xmlns:cx4="http://schemas.microsoft.com/office/drawing/2016/5/10/chartex" xmlns:cx5="http://schemas.microsoft.com/office/drawing/2016/5/11/chartex" xmlns:cx6="http://schemas.microsoft.com/office/drawing/2016/5/12/chartex" xmlns:cx7="http://schemas.microsoft.com/office/drawing/2016/5/13/chartex" xmlns:cx8="http://schemas.microsoft.com/office/drawing/2016/5/14/chartex" xmlns:mc="http://schemas.openxmlformats.org/markup-compatibility/2006" xmlns:aink="http://schemas.microsoft.com/office/drawing/2016/ink" xmlns:am3d="http://schemas.microsoft.com/office/drawing/2017/model3d" xmlns:o="urn:schemas-microsoft-com:office:office" xmlns:r="http://schemas.openxmlformats.org/officeDocument/2006/relationships" xmlns:m="http://schemas.openxmlformats.org/officeDocument/2006/math" xmlns:v="urn:schemas-microsoft-com:vml" xmlns:wp14="http://schemas.microsoft.com/office/word/2010/wordprocessingDrawing" xmlns:wp="http://schemas.openxmlformats.org/drawingml/2006/wordprocessingDrawing" xmlns:w10="urn:schemas-microsoft-com:office:word" xmlns:w="http://schemas.openxmlformats.org/wordprocessingml/2006/main" xmlns:w14="http://schemas.microsoft.com/office/word/2010/wordml" xmlns:w15="http://schemas.microsoft.com/office/word/2012/wordml" xmlns:w16cid="http://schemas.microsoft.com/office/word/2016/wordml/cid" xmlns:w16se="http://schemas.microsoft.com/office/word/2015/wordml/symex" xmlns:wpg="http://schemas.microsoft.com/office/word/2010/wordprocessingGroup" xmlns:wpi="http://schemas.microsoft.com/office/word/2010/wordprocessingInk" xmlns:wne="http://schemas.microsoft.com/office/word/2006/wordml" xmlns:wps="http://schemas.microsoft.com/office/word/2010/wordprocessingShape" mc:Ignorable="w14 w15 w16se w16cid wp14">
   <w:abstractNum w:abstractNumId="0" w15:restartNumberingAfterBreak="0">
     <w:nsid w:val="05071BDD"/>
     <w:multiLevelType w:val="multilevel"/>
@@ -8422,53 +8533,53 @@
       </w:pPr>
     </w:lvl>
   </w:abstractNum>
-  <w:num w:numId="1" w16cid:durableId="1133404859">
+  <w:num w:numId="1">
     <w:abstractNumId w:val="10"/>
   </w:num>
-  <w:num w:numId="2" w16cid:durableId="2071150300">
+  <w:num w:numId="2">
     <w:abstractNumId w:val="12"/>
   </w:num>
-  <w:num w:numId="3" w16cid:durableId="883055606">
+  <w:num w:numId="3">
     <w:abstractNumId w:val="11"/>
   </w:num>
-  <w:num w:numId="4" w16cid:durableId="2038702613">
+  <w:num w:numId="4">
     <w:abstractNumId w:val="0"/>
   </w:num>
-  <w:num w:numId="5" w16cid:durableId="1474254466">
+  <w:num w:numId="5">
     <w:abstractNumId w:val="8"/>
   </w:num>
-  <w:num w:numId="6" w16cid:durableId="1371564516">
+  <w:num w:numId="6">
     <w:abstractNumId w:val="9"/>
   </w:num>
-  <w:num w:numId="7" w16cid:durableId="1067069666">
+  <w:num w:numId="7">
     <w:abstractNumId w:val="1"/>
   </w:num>
-  <w:num w:numId="8" w16cid:durableId="1262032980">
+  <w:num w:numId="8">
     <w:abstractNumId w:val="4"/>
   </w:num>
-  <w:num w:numId="9" w16cid:durableId="1399592908">
+  <w:num w:numId="9">
     <w:abstractNumId w:val="6"/>
   </w:num>
-  <w:num w:numId="10" w16cid:durableId="356926305">
+  <w:num w:numId="10">
     <w:abstractNumId w:val="3"/>
   </w:num>
-  <w:num w:numId="11" w16cid:durableId="2136286249">
+  <w:num w:numId="11">
     <w:abstractNumId w:val="13"/>
   </w:num>
-  <w:num w:numId="12" w16cid:durableId="707730201">
+  <w:num w:numId="12">
     <w:abstractNumId w:val="5"/>
   </w:num>
-  <w:num w:numId="13" w16cid:durableId="217056883">
+  <w:num w:numId="13">
     <w:abstractNumId w:val="2"/>
   </w:num>
-  <w:num w:numId="14" w16cid:durableId="1095588390">
+  <w:num w:numId="14">
     <w:abstractNumId w:val="7"/>
   </w:num>
 </w:numbering>
 </file>
 
 <file path=word/styles.xml><?xml version="1.0" encoding="utf-8"?>
-<w:styles xmlns:mc="http://schemas.openxmlformats.org/markup-compatibility/2006" xmlns:r="http://schemas.openxmlformats.org/officeDocument/2006/relationships" xmlns:w="http://schemas.openxmlformats.org/wordprocessingml/2006/main" xmlns:w14="http://schemas.microsoft.com/office/word/2010/wordml" xmlns:w15="http://schemas.microsoft.com/office/word/2012/wordml" xmlns:w16cex="http://schemas.microsoft.com/office/word/2018/wordml/cex" xmlns:w16cid="http://schemas.microsoft.com/office/word/2016/wordml/cid" xmlns:w16="http://schemas.microsoft.com/office/word/2018/wordml" xmlns:w16du="http://schemas.microsoft.com/office/word/2023/wordml/word16du" xmlns:w16sdtdh="http://schemas.microsoft.com/office/word/2020/wordml/sdtdatahash" xmlns:w16sdtfl="http://schemas.microsoft.com/office/word/2024/wordml/sdtformatlock" xmlns:w16se="http://schemas.microsoft.com/office/word/2015/wordml/symex" mc:Ignorable="w14 w15 w16se w16cid w16 w16cex w16sdtdh w16sdtfl w16du">
+<w:styles xmlns:mc="http://schemas.openxmlformats.org/markup-compatibility/2006" xmlns:r="http://schemas.openxmlformats.org/officeDocument/2006/relationships" xmlns:w="http://schemas.openxmlformats.org/wordprocessingml/2006/main" xmlns:w14="http://schemas.microsoft.com/office/word/2010/wordml" xmlns:w15="http://schemas.microsoft.com/office/word/2012/wordml" xmlns:w16cid="http://schemas.microsoft.com/office/word/2016/wordml/cid" xmlns:w16se="http://schemas.microsoft.com/office/word/2015/wordml/symex" mc:Ignorable="w14 w15 w16se w16cid">
   <w:docDefaults>
     <w:rPrDefault>
       <w:rPr>
@@ -8486,7 +8597,7 @@
       </w:pPr>
     </w:pPrDefault>
   </w:docDefaults>
-  <w:latentStyles w:defLockedState="0" w:defUIPriority="99" w:defSemiHidden="0" w:defUnhideWhenUsed="0" w:defQFormat="0" w:count="376">
+  <w:latentStyles w:defLockedState="0" w:defUIPriority="99" w:defSemiHidden="0" w:defUnhideWhenUsed="0" w:defQFormat="0" w:count="375">
     <w:lsdException w:name="Normal" w:uiPriority="0" w:qFormat="1"/>
     <w:lsdException w:name="heading 1" w:uiPriority="9" w:qFormat="1"/>
     <w:lsdException w:name="heading 2" w:semiHidden="1" w:uiPriority="9" w:unhideWhenUsed="1" w:qFormat="1"/>
@@ -8862,7 +8973,6 @@
     <w:lsdException w:name="Smart Hyperlink" w:semiHidden="1" w:unhideWhenUsed="1"/>
     <w:lsdException w:name="Hashtag" w:semiHidden="1" w:unhideWhenUsed="1"/>
     <w:lsdException w:name="Unresolved Mention" w:semiHidden="1" w:unhideWhenUsed="1"/>
-    <w:lsdException w:name="Smart Link" w:semiHidden="1" w:unhideWhenUsed="1"/>
   </w:latentStyles>
   <w:style w:type="paragraph" w:default="1" w:styleId="a">
     <w:name w:val="Normal"/>
@@ -9788,7 +9898,7 @@
 </file>
 
 <file path=customXml/itemProps1.xml><?xml version="1.0" encoding="utf-8"?>
-<ds:datastoreItem xmlns:ds="http://schemas.openxmlformats.org/officeDocument/2006/customXml" ds:itemID="{5E4845B0-D4DB-4426-BE69-9A4658F1B3FD}">
+<ds:datastoreItem xmlns:ds="http://schemas.openxmlformats.org/officeDocument/2006/customXml" ds:itemID="{CCD5E7C4-1900-482F-A19E-058B7A4FEA77}">
   <ds:schemaRefs>
     <ds:schemaRef ds:uri="http://schemas.openxmlformats.org/officeDocument/2006/bibliography"/>
   </ds:schemaRefs>

--- a/report/MCS_MLT_HW1_S25_C3_HABIB_294761_C3_FWZIEA_284905_C2_ANAS_308054.docx
+++ b/report/MCS_MLT_HW1_S25_C3_HABIB_294761_C3_FWZIEA_284905_C2_ANAS_308054.docx
@@ -6764,61 +6764,24 @@
     </w:p>
     <w:p>
       <w:pPr>
-        <w:bidi/>
-        <w:jc w:val="center"/>
-        <w:rPr>
-          <w:rFonts w:ascii="Segoe UI" w:hAnsi="Segoe UI" w:cs="Segoe UI"/>
-          <w:color w:val="FF0000"/>
-          <w:sz w:val="28"/>
-          <w:szCs w:val="28"/>
-          <w:lang w:bidi="ar-SY"/>
-        </w:rPr>
-      </w:pPr>
-    </w:p>
-    <w:p>
-      <w:pPr>
-        <w:bidi/>
-        <w:jc w:val="center"/>
-        <w:rPr>
-          <w:rFonts w:ascii="Segoe UI" w:hAnsi="Segoe UI" w:cs="Segoe UI"/>
-          <w:color w:val="FF0000"/>
-          <w:sz w:val="40"/>
-          <w:szCs w:val="40"/>
-          <w:lang w:bidi="ar-SY"/>
+        <w:pStyle w:val="a6"/>
+        <w:bidi/>
+        <w:jc w:val="right"/>
+        <w:rPr>
+          <w:rFonts w:ascii="Segoe UI" w:hAnsi="Segoe UI" w:cs="Segoe UI"/>
+          <w:rtl/>
         </w:rPr>
       </w:pPr>
       <w:hyperlink r:id="rId35" w:history="1">
         <w:r>
           <w:rPr>
             <w:rStyle w:val="Hyperlink"/>
-            <w:sz w:val="40"/>
-            <w:szCs w:val="40"/>
           </w:rPr>
-          <w:t>fawzia1995/customer-journy-3</w:t>
+          <w:t>customer-journy-3/report/MCS_MLT_HW1_S25_C3_HABIB_294761_C3_FWZIEA_284905_C2_ANAS_308054.docx at main · fawzia1995/customer-journy-3</w:t>
         </w:r>
       </w:hyperlink>
       <w:bookmarkStart w:id="0" w:name="_GoBack"/>
       <w:bookmarkEnd w:id="0"/>
-    </w:p>
-    <w:p>
-      <w:pPr>
-        <w:pStyle w:val="a6"/>
-        <w:bidi/>
-        <w:rPr>
-          <w:rFonts w:ascii="Segoe UI" w:hAnsi="Segoe UI" w:cs="Segoe UI"/>
-          <w:lang w:bidi="ar-SY"/>
-        </w:rPr>
-      </w:pPr>
-    </w:p>
-    <w:p>
-      <w:pPr>
-        <w:pStyle w:val="a6"/>
-        <w:bidi/>
-        <w:rPr>
-          <w:rFonts w:ascii="Segoe UI" w:hAnsi="Segoe UI" w:cs="Segoe UI" w:hint="cs"/>
-          <w:rtl/>
-        </w:rPr>
-      </w:pPr>
     </w:p>
     <w:sectPr>
       <w:pgSz w:w="12240" w:h="15840"/>
@@ -9898,7 +9861,7 @@
 </file>
 
 <file path=customXml/itemProps1.xml><?xml version="1.0" encoding="utf-8"?>
-<ds:datastoreItem xmlns:ds="http://schemas.openxmlformats.org/officeDocument/2006/customXml" ds:itemID="{CCD5E7C4-1900-482F-A19E-058B7A4FEA77}">
+<ds:datastoreItem xmlns:ds="http://schemas.openxmlformats.org/officeDocument/2006/customXml" ds:itemID="{8FB55DC0-9FBA-4A7F-BEEE-32F2B4ED0470}">
   <ds:schemaRefs>
     <ds:schemaRef ds:uri="http://schemas.openxmlformats.org/officeDocument/2006/bibliography"/>
   </ds:schemaRefs>

--- a/report/MCS_MLT_HW1_S25_C3_HABIB_294761_C3_FWZIEA_284905_C2_ANAS_308054.docx
+++ b/report/MCS_MLT_HW1_S25_C3_HABIB_294761_C3_FWZIEA_284905_C2_ANAS_308054.docx
@@ -6768,7 +6768,6 @@
         <w:bidi/>
         <w:jc w:val="right"/>
         <w:rPr>
-          <w:rFonts w:ascii="Segoe UI" w:hAnsi="Segoe UI" w:cs="Segoe UI"/>
           <w:rtl/>
         </w:rPr>
       </w:pPr>
@@ -6777,9 +6776,98 @@
           <w:rPr>
             <w:rStyle w:val="Hyperlink"/>
           </w:rPr>
-          <w:t>customer-journy-3/report/MCS_MLT_HW1_S25_C3_HABIB_294761_C3_FWZIEA_284905_C2_ANAS_308054.docx at main · fawzia1995/customer-journy-3</w:t>
+          <w:t>customer-journy-3/report/MC</w:t>
+        </w:r>
+        <w:r>
+          <w:rPr>
+            <w:rStyle w:val="Hyperlink"/>
+          </w:rPr>
+          <w:t>S</w:t>
+        </w:r>
+        <w:r>
+          <w:rPr>
+            <w:rStyle w:val="Hyperlink"/>
+          </w:rPr>
+          <w:t>_MLT_HW1_S25_C3_HABIB_294761_C3_FWZIEA_284905_C2_ANAS_308054.docx at main · fawzia1995/customer-journy-3</w:t>
         </w:r>
       </w:hyperlink>
+    </w:p>
+    <w:p>
+      <w:pPr>
+        <w:pStyle w:val="a6"/>
+        <w:bidi/>
+        <w:jc w:val="right"/>
+        <w:rPr>
+          <w:rFonts w:ascii="Segoe UI" w:hAnsi="Segoe UI" w:cs="Segoe UI"/>
+          <w:rtl/>
+        </w:rPr>
+      </w:pPr>
+    </w:p>
+    <w:p>
+      <w:pPr>
+        <w:pStyle w:val="a6"/>
+        <w:bidi/>
+        <w:jc w:val="right"/>
+        <w:rPr>
+          <w:rFonts w:ascii="Segoe UI" w:hAnsi="Segoe UI" w:cs="Segoe UI"/>
+          <w:rtl/>
+        </w:rPr>
+      </w:pPr>
+    </w:p>
+    <w:p>
+      <w:pPr>
+        <w:pStyle w:val="a6"/>
+        <w:bidi/>
+        <w:rPr>
+          <w:rFonts w:ascii="Segoe UI" w:hAnsi="Segoe UI" w:cs="Segoe UI"/>
+          <w:rtl/>
+        </w:rPr>
+      </w:pPr>
+      <w:r>
+        <w:rPr>
+          <w:rFonts w:ascii="Segoe UI" w:hAnsi="Segoe UI" w:cs="Segoe UI" w:hint="cs"/>
+          <w:rtl/>
+        </w:rPr>
+        <w:t>الرابط كنص عادي في حال تعذر الفتح:</w:t>
+      </w:r>
+    </w:p>
+    <w:p>
+      <w:pPr>
+        <w:pStyle w:val="a6"/>
+        <w:bidi/>
+        <w:rPr>
+          <w:rFonts w:ascii="Segoe UI" w:hAnsi="Segoe UI" w:cs="Segoe UI"/>
+          <w:rtl/>
+        </w:rPr>
+      </w:pPr>
+    </w:p>
+    <w:p>
+      <w:pPr>
+        <w:pStyle w:val="a6"/>
+        <w:bidi/>
+        <w:jc w:val="right"/>
+        <w:rPr>
+          <w:rFonts w:ascii="Segoe UI" w:hAnsi="Segoe UI" w:cs="Segoe UI"/>
+          <w:rtl/>
+        </w:rPr>
+      </w:pPr>
+    </w:p>
+    <w:p>
+      <w:pPr>
+        <w:pStyle w:val="a6"/>
+        <w:bidi/>
+        <w:jc w:val="right"/>
+        <w:rPr>
+          <w:rFonts w:ascii="Segoe UI" w:hAnsi="Segoe UI" w:cs="Segoe UI"/>
+          <w:rtl/>
+        </w:rPr>
+      </w:pPr>
+      <w:r>
+        <w:rPr>
+          <w:rFonts w:ascii="Segoe UI" w:hAnsi="Segoe UI" w:cs="Segoe UI"/>
+        </w:rPr>
+        <w:t>https://github.com/fawzia1995/customer-journy-3/blob/main/report/MCS_MLT_HW1_S25_C3_HABIB_294761_C3_FWZIEA_284905_C2_ANAS_308054.docx</w:t>
+      </w:r>
       <w:bookmarkStart w:id="0" w:name="_GoBack"/>
       <w:bookmarkEnd w:id="0"/>
     </w:p>
@@ -9558,6 +9646,18 @@
     <w:uiPriority w:val="99"/>
     <w:rsid w:val="00AC7871"/>
   </w:style>
+  <w:style w:type="character" w:styleId="ae">
+    <w:name w:val="FollowedHyperlink"/>
+    <w:basedOn w:val="a0"/>
+    <w:uiPriority w:val="99"/>
+    <w:semiHidden/>
+    <w:unhideWhenUsed/>
+    <w:rsid w:val="00891F49"/>
+    <w:rPr>
+      <w:color w:val="954F72" w:themeColor="followedHyperlink"/>
+      <w:u w:val="single"/>
+    </w:rPr>
+  </w:style>
 </w:styles>
 </file>
 
@@ -9861,7 +9961,7 @@
 </file>
 
 <file path=customXml/itemProps1.xml><?xml version="1.0" encoding="utf-8"?>
-<ds:datastoreItem xmlns:ds="http://schemas.openxmlformats.org/officeDocument/2006/customXml" ds:itemID="{8FB55DC0-9FBA-4A7F-BEEE-32F2B4ED0470}">
+<ds:datastoreItem xmlns:ds="http://schemas.openxmlformats.org/officeDocument/2006/customXml" ds:itemID="{AB184F46-99A0-433B-993D-950C6A6D47DC}">
   <ds:schemaRefs>
     <ds:schemaRef ds:uri="http://schemas.openxmlformats.org/officeDocument/2006/bibliography"/>
   </ds:schemaRefs>

--- a/report/MCS_MLT_HW1_S25_C3_HABIB_294761_C3_FWZIEA_284905_C2_ANAS_308054.docx
+++ b/report/MCS_MLT_HW1_S25_C3_HABIB_294761_C3_FWZIEA_284905_C2_ANAS_308054.docx
@@ -6776,19 +6776,86 @@
           <w:rPr>
             <w:rStyle w:val="Hyperlink"/>
           </w:rPr>
-          <w:t>customer-journy-3/report/MC</w:t>
+          <w:t>customer-journy-3/report/MCS_MLT_HW1_S25_C3_HABIB_294761_C3_FWZIEA_284905_C2_ANAS_308054.docx at main · fawzia1995/customer-journy-3</w:t>
         </w:r>
+      </w:hyperlink>
+    </w:p>
+    <w:p>
+      <w:pPr>
+        <w:pStyle w:val="a6"/>
+        <w:bidi/>
+        <w:jc w:val="right"/>
+        <w:rPr>
+          <w:rFonts w:ascii="Segoe UI" w:hAnsi="Segoe UI" w:cs="Segoe UI"/>
+          <w:rtl/>
+        </w:rPr>
+      </w:pPr>
+    </w:p>
+    <w:p>
+      <w:pPr>
+        <w:pStyle w:val="a6"/>
+        <w:bidi/>
+        <w:jc w:val="right"/>
+        <w:rPr>
+          <w:rFonts w:ascii="Segoe UI" w:hAnsi="Segoe UI" w:cs="Segoe UI"/>
+          <w:rtl/>
+        </w:rPr>
+      </w:pPr>
+    </w:p>
+    <w:p>
+      <w:pPr>
+        <w:pStyle w:val="a6"/>
+        <w:bidi/>
+        <w:rPr>
+          <w:rFonts w:ascii="Segoe UI" w:hAnsi="Segoe UI" w:cs="Segoe UI"/>
+          <w:rtl/>
+        </w:rPr>
+      </w:pPr>
+      <w:r>
+        <w:rPr>
+          <w:rFonts w:ascii="Segoe UI" w:hAnsi="Segoe UI" w:cs="Segoe UI" w:hint="cs"/>
+          <w:rtl/>
+        </w:rPr>
+        <w:t>الرابط كنص عادي في حال تعذر الفتح:</w:t>
+      </w:r>
+    </w:p>
+    <w:p>
+      <w:pPr>
+        <w:pStyle w:val="a6"/>
+        <w:bidi/>
+        <w:rPr>
+          <w:rFonts w:ascii="Segoe UI" w:hAnsi="Segoe UI" w:cs="Segoe UI"/>
+          <w:rtl/>
+        </w:rPr>
+      </w:pPr>
+    </w:p>
+    <w:p>
+      <w:pPr>
+        <w:pStyle w:val="a6"/>
+        <w:bidi/>
+        <w:jc w:val="right"/>
+        <w:rPr>
+          <w:rFonts w:ascii="Segoe UI" w:hAnsi="Segoe UI" w:cs="Segoe UI"/>
+          <w:rtl/>
+        </w:rPr>
+      </w:pPr>
+    </w:p>
+    <w:p>
+      <w:pPr>
+        <w:pStyle w:val="a6"/>
+        <w:bidi/>
+        <w:jc w:val="right"/>
+        <w:rPr>
+          <w:rFonts w:ascii="Segoe UI" w:hAnsi="Segoe UI" w:cs="Segoe UI"/>
+        </w:rPr>
+      </w:pPr>
+      <w:hyperlink r:id="rId36" w:history="1">
         <w:r>
           <w:rPr>
             <w:rStyle w:val="Hyperlink"/>
+            <w:rFonts w:ascii="Segoe UI" w:hAnsi="Segoe UI" w:cs="Segoe UI"/>
           </w:rPr>
-          <w:t>S</w:t>
-        </w:r>
-        <w:r>
-          <w:rPr>
-            <w:rStyle w:val="Hyperlink"/>
-          </w:rPr>
-          <w:t>_MLT_HW1_S25_C3_HABIB_294761_C3_FWZIEA_284905_C2_ANAS_308054.docx at main · fawzia1995/customer-journy-3</w:t>
+          <w:t>https://github.com/fawzia1995/customer-journy-3/blob/main/report/MCS_MLT_HW1_S25_C3_HABIB_294761_C3_FWZIEA_284905_C2_ANAS_308054.docx</w:t>
         </w:r>
       </w:hyperlink>
     </w:p>
@@ -6802,72 +6869,6 @@
           <w:rtl/>
         </w:rPr>
       </w:pPr>
-    </w:p>
-    <w:p>
-      <w:pPr>
-        <w:pStyle w:val="a6"/>
-        <w:bidi/>
-        <w:jc w:val="right"/>
-        <w:rPr>
-          <w:rFonts w:ascii="Segoe UI" w:hAnsi="Segoe UI" w:cs="Segoe UI"/>
-          <w:rtl/>
-        </w:rPr>
-      </w:pPr>
-    </w:p>
-    <w:p>
-      <w:pPr>
-        <w:pStyle w:val="a6"/>
-        <w:bidi/>
-        <w:rPr>
-          <w:rFonts w:ascii="Segoe UI" w:hAnsi="Segoe UI" w:cs="Segoe UI"/>
-          <w:rtl/>
-        </w:rPr>
-      </w:pPr>
-      <w:r>
-        <w:rPr>
-          <w:rFonts w:ascii="Segoe UI" w:hAnsi="Segoe UI" w:cs="Segoe UI" w:hint="cs"/>
-          <w:rtl/>
-        </w:rPr>
-        <w:t>الرابط كنص عادي في حال تعذر الفتح:</w:t>
-      </w:r>
-    </w:p>
-    <w:p>
-      <w:pPr>
-        <w:pStyle w:val="a6"/>
-        <w:bidi/>
-        <w:rPr>
-          <w:rFonts w:ascii="Segoe UI" w:hAnsi="Segoe UI" w:cs="Segoe UI"/>
-          <w:rtl/>
-        </w:rPr>
-      </w:pPr>
-    </w:p>
-    <w:p>
-      <w:pPr>
-        <w:pStyle w:val="a6"/>
-        <w:bidi/>
-        <w:jc w:val="right"/>
-        <w:rPr>
-          <w:rFonts w:ascii="Segoe UI" w:hAnsi="Segoe UI" w:cs="Segoe UI"/>
-          <w:rtl/>
-        </w:rPr>
-      </w:pPr>
-    </w:p>
-    <w:p>
-      <w:pPr>
-        <w:pStyle w:val="a6"/>
-        <w:bidi/>
-        <w:jc w:val="right"/>
-        <w:rPr>
-          <w:rFonts w:ascii="Segoe UI" w:hAnsi="Segoe UI" w:cs="Segoe UI"/>
-          <w:rtl/>
-        </w:rPr>
-      </w:pPr>
-      <w:r>
-        <w:rPr>
-          <w:rFonts w:ascii="Segoe UI" w:hAnsi="Segoe UI" w:cs="Segoe UI"/>
-        </w:rPr>
-        <w:t>https://github.com/fawzia1995/customer-journy-3/blob/main/report/MCS_MLT_HW1_S25_C3_HABIB_294761_C3_FWZIEA_284905_C2_ANAS_308054.docx</w:t>
-      </w:r>
       <w:bookmarkStart w:id="0" w:name="_GoBack"/>
       <w:bookmarkEnd w:id="0"/>
     </w:p>
@@ -9658,6 +9659,18 @@
       <w:u w:val="single"/>
     </w:rPr>
   </w:style>
+  <w:style w:type="character" w:styleId="af">
+    <w:name w:val="Unresolved Mention"/>
+    <w:basedOn w:val="a0"/>
+    <w:uiPriority w:val="99"/>
+    <w:semiHidden/>
+    <w:unhideWhenUsed/>
+    <w:rsid w:val="00F1113A"/>
+    <w:rPr>
+      <w:color w:val="605E5C"/>
+      <w:shd w:val="clear" w:color="auto" w:fill="E1DFDD"/>
+    </w:rPr>
+  </w:style>
 </w:styles>
 </file>
 
@@ -9961,7 +9974,7 @@
 </file>
 
 <file path=customXml/itemProps1.xml><?xml version="1.0" encoding="utf-8"?>
-<ds:datastoreItem xmlns:ds="http://schemas.openxmlformats.org/officeDocument/2006/customXml" ds:itemID="{AB184F46-99A0-433B-993D-950C6A6D47DC}">
+<ds:datastoreItem xmlns:ds="http://schemas.openxmlformats.org/officeDocument/2006/customXml" ds:itemID="{C8008B0E-D271-4997-ABC4-2F663EB0998A}">
   <ds:schemaRefs>
     <ds:schemaRef ds:uri="http://schemas.openxmlformats.org/officeDocument/2006/bibliography"/>
   </ds:schemaRefs>
